--- a/2013-UltimateAscent/Ascension/Reference/pregame checklist.docx
+++ b/2013-UltimateAscent/Ascension/Reference/pregame checklist.docx
@@ -141,7 +141,25 @@
           <w:sz w:val="28"/>
           <w:szCs w:val="28"/>
         </w:rPr>
-        <w:t>Secure lexan panels</w:t>
+        <w:t xml:space="preserve">Secure </w:t>
+      </w:r>
+      <w:proofErr w:type="spellStart"/>
+      <w:r>
+        <w:rPr>
+          <w:rFonts w:ascii="Times New Roman" w:hAnsi="Times New Roman" w:cs="Times New Roman"/>
+          <w:sz w:val="28"/>
+          <w:szCs w:val="28"/>
+        </w:rPr>
+        <w:t>lexan</w:t>
+      </w:r>
+      <w:proofErr w:type="spellEnd"/>
+      <w:r>
+        <w:rPr>
+          <w:rFonts w:ascii="Times New Roman" w:hAnsi="Times New Roman" w:cs="Times New Roman"/>
+          <w:sz w:val="28"/>
+          <w:szCs w:val="28"/>
+        </w:rPr>
+        <w:t xml:space="preserve"> panels</w:t>
       </w:r>
     </w:p>
     <w:p>
@@ -193,10 +211,6 @@
     <w:p>
       <w:pPr>
         <w:pStyle w:val="ListParagraph"/>
-        <w:numPr>
-          <w:ilvl w:val="0"/>
-          <w:numId w:val="3"/>
-        </w:numPr>
         <w:spacing w:after="120" w:line="240" w:lineRule="auto"/>
         <w:rPr>
           <w:rFonts w:ascii="Times New Roman" w:hAnsi="Times New Roman" w:cs="Times New Roman"/>
@@ -204,6 +218,132 @@
           <w:szCs w:val="28"/>
         </w:rPr>
       </w:pPr>
+    </w:p>
+    <w:p>
+      <w:pPr>
+        <w:pStyle w:val="ListParagraph"/>
+        <w:spacing w:after="120" w:line="240" w:lineRule="auto"/>
+        <w:rPr>
+          <w:rFonts w:ascii="Times New Roman" w:hAnsi="Times New Roman" w:cs="Times New Roman"/>
+          <w:sz w:val="28"/>
+          <w:szCs w:val="28"/>
+        </w:rPr>
+      </w:pPr>
+      <w:r>
+        <w:rPr>
+          <w:rFonts w:ascii="Times New Roman" w:hAnsi="Times New Roman" w:cs="Times New Roman"/>
+          <w:sz w:val="28"/>
+          <w:szCs w:val="28"/>
+        </w:rPr>
+        <w:t>Bring to field:</w:t>
+      </w:r>
+    </w:p>
+    <w:p>
+      <w:pPr>
+        <w:pStyle w:val="ListParagraph"/>
+        <w:numPr>
+          <w:ilvl w:val="0"/>
+          <w:numId w:val="4"/>
+        </w:numPr>
+        <w:spacing w:after="120" w:line="240" w:lineRule="auto"/>
+        <w:rPr>
+          <w:rFonts w:ascii="Times New Roman" w:hAnsi="Times New Roman" w:cs="Times New Roman"/>
+          <w:sz w:val="28"/>
+          <w:szCs w:val="28"/>
+        </w:rPr>
+      </w:pPr>
+      <w:r>
+        <w:rPr>
+          <w:rFonts w:ascii="Times New Roman" w:hAnsi="Times New Roman" w:cs="Times New Roman"/>
+          <w:sz w:val="28"/>
+          <w:szCs w:val="28"/>
+        </w:rPr>
+        <w:t>Robot</w:t>
+      </w:r>
+    </w:p>
+    <w:p>
+      <w:pPr>
+        <w:pStyle w:val="ListParagraph"/>
+        <w:numPr>
+          <w:ilvl w:val="0"/>
+          <w:numId w:val="4"/>
+        </w:numPr>
+        <w:spacing w:after="120" w:line="240" w:lineRule="auto"/>
+        <w:rPr>
+          <w:rFonts w:ascii="Times New Roman" w:hAnsi="Times New Roman" w:cs="Times New Roman"/>
+          <w:sz w:val="28"/>
+          <w:szCs w:val="28"/>
+        </w:rPr>
+      </w:pPr>
+      <w:r>
+        <w:rPr>
+          <w:rFonts w:ascii="Times New Roman" w:hAnsi="Times New Roman" w:cs="Times New Roman"/>
+          <w:sz w:val="28"/>
+          <w:szCs w:val="28"/>
+        </w:rPr>
+        <w:t>Cart</w:t>
+      </w:r>
+    </w:p>
+    <w:p>
+      <w:pPr>
+        <w:pStyle w:val="ListParagraph"/>
+        <w:numPr>
+          <w:ilvl w:val="0"/>
+          <w:numId w:val="4"/>
+        </w:numPr>
+        <w:spacing w:after="120" w:line="240" w:lineRule="auto"/>
+        <w:rPr>
+          <w:rFonts w:ascii="Times New Roman" w:hAnsi="Times New Roman" w:cs="Times New Roman"/>
+          <w:sz w:val="28"/>
+          <w:szCs w:val="28"/>
+        </w:rPr>
+      </w:pPr>
+      <w:r>
+        <w:rPr>
+          <w:rFonts w:ascii="Times New Roman" w:hAnsi="Times New Roman" w:cs="Times New Roman"/>
+          <w:sz w:val="28"/>
+          <w:szCs w:val="28"/>
+        </w:rPr>
+        <w:t>Driver Station</w:t>
+      </w:r>
+    </w:p>
+    <w:p>
+      <w:pPr>
+        <w:pStyle w:val="ListParagraph"/>
+        <w:numPr>
+          <w:ilvl w:val="0"/>
+          <w:numId w:val="4"/>
+        </w:numPr>
+        <w:spacing w:after="120" w:line="240" w:lineRule="auto"/>
+        <w:rPr>
+          <w:rFonts w:ascii="Times New Roman" w:hAnsi="Times New Roman" w:cs="Times New Roman"/>
+          <w:sz w:val="28"/>
+          <w:szCs w:val="28"/>
+        </w:rPr>
+      </w:pPr>
+      <w:r>
+        <w:rPr>
+          <w:rFonts w:ascii="Times New Roman" w:hAnsi="Times New Roman" w:cs="Times New Roman"/>
+          <w:sz w:val="28"/>
+          <w:szCs w:val="28"/>
+        </w:rPr>
+        <w:t>Tool box</w:t>
+      </w:r>
+    </w:p>
+    <w:p>
+      <w:pPr>
+        <w:pStyle w:val="ListParagraph"/>
+        <w:numPr>
+          <w:ilvl w:val="0"/>
+          <w:numId w:val="4"/>
+        </w:numPr>
+        <w:spacing w:after="120" w:line="240" w:lineRule="auto"/>
+        <w:rPr>
+          <w:rFonts w:ascii="Times New Roman" w:hAnsi="Times New Roman" w:cs="Times New Roman"/>
+          <w:sz w:val="28"/>
+          <w:szCs w:val="28"/>
+        </w:rPr>
+      </w:pPr>
       <w:r>
         <w:rPr>
           <w:rFonts w:ascii="Times New Roman" w:hAnsi="Times New Roman" w:cs="Times New Roman"/>
@@ -212,141 +352,173 @@
         </w:rPr>
         <w:t xml:space="preserve"> </w:t>
       </w:r>
-    </w:p>
-    <w:p>
-      <w:pPr>
-        <w:pStyle w:val="ListParagraph"/>
-        <w:spacing w:after="120" w:line="240" w:lineRule="auto"/>
-        <w:rPr>
-          <w:rFonts w:ascii="Times New Roman" w:hAnsi="Times New Roman" w:cs="Times New Roman"/>
-          <w:sz w:val="28"/>
-          <w:szCs w:val="28"/>
-        </w:rPr>
-      </w:pPr>
-    </w:p>
-    <w:p>
-      <w:pPr>
-        <w:pStyle w:val="ListParagraph"/>
-        <w:spacing w:after="120" w:line="240" w:lineRule="auto"/>
-        <w:rPr>
-          <w:rFonts w:ascii="Times New Roman" w:hAnsi="Times New Roman" w:cs="Times New Roman"/>
-          <w:sz w:val="28"/>
-          <w:szCs w:val="28"/>
-        </w:rPr>
-      </w:pPr>
-      <w:r>
-        <w:rPr>
-          <w:rFonts w:ascii="Times New Roman" w:hAnsi="Times New Roman" w:cs="Times New Roman"/>
-          <w:sz w:val="28"/>
-          <w:szCs w:val="28"/>
-        </w:rPr>
-        <w:t>Bring to field:</w:t>
-      </w:r>
-    </w:p>
-    <w:p>
-      <w:pPr>
-        <w:pStyle w:val="ListParagraph"/>
-        <w:numPr>
-          <w:ilvl w:val="0"/>
-          <w:numId w:val="4"/>
-        </w:numPr>
-        <w:spacing w:after="120" w:line="240" w:lineRule="auto"/>
-        <w:rPr>
-          <w:rFonts w:ascii="Times New Roman" w:hAnsi="Times New Roman" w:cs="Times New Roman"/>
-          <w:sz w:val="28"/>
-          <w:szCs w:val="28"/>
-        </w:rPr>
-      </w:pPr>
-      <w:r>
-        <w:rPr>
-          <w:rFonts w:ascii="Times New Roman" w:hAnsi="Times New Roman" w:cs="Times New Roman"/>
-          <w:sz w:val="28"/>
-          <w:szCs w:val="28"/>
-        </w:rPr>
-        <w:t>Robot</w:t>
-      </w:r>
-    </w:p>
-    <w:p>
-      <w:pPr>
-        <w:pStyle w:val="ListParagraph"/>
-        <w:numPr>
-          <w:ilvl w:val="0"/>
-          <w:numId w:val="4"/>
-        </w:numPr>
-        <w:spacing w:after="120" w:line="240" w:lineRule="auto"/>
-        <w:rPr>
-          <w:rFonts w:ascii="Times New Roman" w:hAnsi="Times New Roman" w:cs="Times New Roman"/>
-          <w:sz w:val="28"/>
-          <w:szCs w:val="28"/>
-        </w:rPr>
-      </w:pPr>
-      <w:r>
-        <w:rPr>
-          <w:rFonts w:ascii="Times New Roman" w:hAnsi="Times New Roman" w:cs="Times New Roman"/>
-          <w:sz w:val="28"/>
-          <w:szCs w:val="28"/>
-        </w:rPr>
-        <w:t>Cart</w:t>
-      </w:r>
-    </w:p>
-    <w:p>
-      <w:pPr>
-        <w:pStyle w:val="ListParagraph"/>
-        <w:numPr>
-          <w:ilvl w:val="0"/>
-          <w:numId w:val="4"/>
-        </w:numPr>
-        <w:spacing w:after="120" w:line="240" w:lineRule="auto"/>
-        <w:rPr>
-          <w:rFonts w:ascii="Times New Roman" w:hAnsi="Times New Roman" w:cs="Times New Roman"/>
-          <w:sz w:val="28"/>
-          <w:szCs w:val="28"/>
-        </w:rPr>
-      </w:pPr>
-      <w:r>
-        <w:rPr>
-          <w:rFonts w:ascii="Times New Roman" w:hAnsi="Times New Roman" w:cs="Times New Roman"/>
-          <w:sz w:val="28"/>
-          <w:szCs w:val="28"/>
-        </w:rPr>
-        <w:t>Driver Station</w:t>
-      </w:r>
-    </w:p>
-    <w:p>
-      <w:pPr>
-        <w:pStyle w:val="ListParagraph"/>
-        <w:numPr>
-          <w:ilvl w:val="0"/>
-          <w:numId w:val="4"/>
-        </w:numPr>
-        <w:spacing w:after="120" w:line="240" w:lineRule="auto"/>
-        <w:rPr>
-          <w:rFonts w:ascii="Times New Roman" w:hAnsi="Times New Roman" w:cs="Times New Roman"/>
-          <w:sz w:val="28"/>
-          <w:szCs w:val="28"/>
-        </w:rPr>
-      </w:pPr>
-      <w:r>
-        <w:rPr>
-          <w:rFonts w:ascii="Times New Roman" w:hAnsi="Times New Roman" w:cs="Times New Roman"/>
-          <w:sz w:val="28"/>
-          <w:szCs w:val="28"/>
-        </w:rPr>
-        <w:t>Tool box</w:t>
-      </w:r>
-    </w:p>
-    <w:p>
-      <w:pPr>
-        <w:pStyle w:val="ListParagraph"/>
-        <w:numPr>
-          <w:ilvl w:val="0"/>
-          <w:numId w:val="4"/>
-        </w:numPr>
-        <w:spacing w:after="120" w:line="240" w:lineRule="auto"/>
-        <w:rPr>
-          <w:rFonts w:ascii="Times New Roman" w:hAnsi="Times New Roman" w:cs="Times New Roman"/>
-          <w:sz w:val="28"/>
-          <w:szCs w:val="28"/>
+      <w:r>
+        <w:rPr>
+          <w:rFonts w:ascii="Times New Roman" w:hAnsi="Times New Roman" w:cs="Times New Roman"/>
+          <w:sz w:val="28"/>
+          <w:szCs w:val="28"/>
+        </w:rPr>
+        <w:t>Driver Badges</w:t>
+      </w:r>
+    </w:p>
+    <w:p>
+      <w:pPr>
+        <w:rPr>
+          <w:rFonts w:ascii="Times New Roman" w:hAnsi="Times New Roman" w:cs="Times New Roman"/>
+          <w:b/>
+          <w:sz w:val="28"/>
+          <w:szCs w:val="28"/>
+          <w:u w:val="single"/>
+        </w:rPr>
+      </w:pPr>
+      <w:r>
+        <w:rPr>
+          <w:rFonts w:ascii="Times New Roman" w:hAnsi="Times New Roman" w:cs="Times New Roman"/>
+          <w:b/>
+          <w:sz w:val="28"/>
+          <w:szCs w:val="28"/>
+          <w:u w:val="single"/>
+        </w:rPr>
+        <w:t>In the Que</w:t>
+      </w:r>
+      <w:r>
+        <w:rPr>
+          <w:rFonts w:ascii="Times New Roman" w:hAnsi="Times New Roman" w:cs="Times New Roman"/>
+          <w:b/>
+          <w:sz w:val="28"/>
+          <w:szCs w:val="28"/>
+          <w:u w:val="single"/>
+        </w:rPr>
+        <w:t>ue</w:t>
+      </w:r>
+    </w:p>
+    <w:p>
+      <w:pPr>
+        <w:pStyle w:val="ListParagraph"/>
+        <w:numPr>
+          <w:ilvl w:val="0"/>
+          <w:numId w:val="5"/>
+        </w:numPr>
+        <w:rPr>
+          <w:rFonts w:ascii="Times New Roman" w:hAnsi="Times New Roman" w:cs="Times New Roman"/>
+          <w:b/>
+          <w:sz w:val="28"/>
+          <w:szCs w:val="28"/>
+          <w:u w:val="single"/>
+        </w:rPr>
+      </w:pPr>
+      <w:r>
+        <w:rPr>
+          <w:rFonts w:ascii="Times New Roman" w:hAnsi="Times New Roman" w:cs="Times New Roman"/>
+          <w:sz w:val="28"/>
+          <w:szCs w:val="28"/>
+        </w:rPr>
+        <w:t>Check air tanks (refill if needed)</w:t>
+      </w:r>
+    </w:p>
+    <w:p>
+      <w:pPr>
+        <w:pStyle w:val="ListParagraph"/>
+        <w:numPr>
+          <w:ilvl w:val="0"/>
+          <w:numId w:val="5"/>
+        </w:numPr>
+        <w:rPr>
+          <w:rFonts w:ascii="Times New Roman" w:hAnsi="Times New Roman" w:cs="Times New Roman"/>
+          <w:b/>
+          <w:sz w:val="28"/>
+          <w:szCs w:val="28"/>
+          <w:u w:val="single"/>
+        </w:rPr>
+      </w:pPr>
+      <w:r>
+        <w:rPr>
+          <w:rFonts w:ascii="Times New Roman" w:hAnsi="Times New Roman" w:cs="Times New Roman"/>
+          <w:sz w:val="28"/>
+          <w:szCs w:val="28"/>
+        </w:rPr>
+        <w:t xml:space="preserve">Check robot shooter angle (is it set right on </w:t>
+      </w:r>
+      <w:proofErr w:type="gramStart"/>
+      <w:r>
+        <w:rPr>
+          <w:rFonts w:ascii="Times New Roman" w:hAnsi="Times New Roman" w:cs="Times New Roman"/>
+          <w:sz w:val="28"/>
+          <w:szCs w:val="28"/>
+        </w:rPr>
+        <w:t>shim?</w:t>
+      </w:r>
+      <w:proofErr w:type="gramEnd"/>
+      <w:r>
+        <w:rPr>
+          <w:rFonts w:ascii="Times New Roman" w:hAnsi="Times New Roman" w:cs="Times New Roman"/>
+          <w:sz w:val="28"/>
+          <w:szCs w:val="28"/>
+        </w:rPr>
+        <w:t>)</w:t>
+      </w:r>
+    </w:p>
+    <w:p>
+      <w:pPr>
+        <w:pStyle w:val="ListParagraph"/>
+        <w:numPr>
+          <w:ilvl w:val="0"/>
+          <w:numId w:val="5"/>
+        </w:numPr>
+        <w:rPr>
+          <w:rFonts w:ascii="Times New Roman" w:hAnsi="Times New Roman" w:cs="Times New Roman"/>
+          <w:b/>
+          <w:sz w:val="28"/>
+          <w:szCs w:val="28"/>
+          <w:u w:val="single"/>
+        </w:rPr>
+      </w:pPr>
+      <w:r>
+        <w:rPr>
+          <w:rFonts w:ascii="Times New Roman" w:hAnsi="Times New Roman" w:cs="Times New Roman"/>
+          <w:sz w:val="28"/>
+          <w:szCs w:val="28"/>
+        </w:rPr>
+        <w:t>Talk to alliance coaches and determine strategy</w:t>
+      </w:r>
+    </w:p>
+    <w:p>
+      <w:pPr>
+        <w:pStyle w:val="ListParagraph"/>
+        <w:numPr>
+          <w:ilvl w:val="0"/>
+          <w:numId w:val="5"/>
+        </w:numPr>
+        <w:rPr>
+          <w:rFonts w:ascii="Times New Roman" w:hAnsi="Times New Roman" w:cs="Times New Roman"/>
+          <w:b/>
+          <w:sz w:val="28"/>
+          <w:szCs w:val="28"/>
+          <w:u w:val="single"/>
+        </w:rPr>
+      </w:pPr>
+      <w:r>
+        <w:rPr>
+          <w:rFonts w:ascii="Times New Roman" w:hAnsi="Times New Roman" w:cs="Times New Roman"/>
+          <w:sz w:val="28"/>
+          <w:szCs w:val="28"/>
+        </w:rPr>
+        <w:t>Tank valve is closed</w:t>
+      </w:r>
+    </w:p>
+    <w:p>
+      <w:pPr>
+        <w:pStyle w:val="ListParagraph"/>
+        <w:numPr>
+          <w:ilvl w:val="0"/>
+          <w:numId w:val="5"/>
+        </w:numPr>
+        <w:rPr>
+          <w:rFonts w:ascii="Times New Roman" w:hAnsi="Times New Roman" w:cs="Times New Roman"/>
+          <w:b/>
+          <w:sz w:val="28"/>
+          <w:szCs w:val="28"/>
+          <w:u w:val="single"/>
         </w:rPr>
       </w:pPr>
       <w:r>
@@ -357,45 +529,6 @@
         </w:rPr>
         <w:t xml:space="preserve"> </w:t>
       </w:r>
-      <w:r>
-        <w:rPr>
-          <w:rFonts w:ascii="Times New Roman" w:hAnsi="Times New Roman" w:cs="Times New Roman"/>
-          <w:sz w:val="28"/>
-          <w:szCs w:val="28"/>
-        </w:rPr>
-        <w:t>Driver Badges</w:t>
-      </w:r>
-    </w:p>
-    <w:p>
-      <w:pPr>
-        <w:rPr>
-          <w:rFonts w:ascii="Times New Roman" w:hAnsi="Times New Roman" w:cs="Times New Roman"/>
-          <w:b/>
-          <w:sz w:val="28"/>
-          <w:szCs w:val="28"/>
-          <w:u w:val="single"/>
-        </w:rPr>
-      </w:pPr>
-      <w:r>
-        <w:rPr>
-          <w:rFonts w:ascii="Times New Roman" w:hAnsi="Times New Roman" w:cs="Times New Roman"/>
-          <w:b/>
-          <w:sz w:val="28"/>
-          <w:szCs w:val="28"/>
-          <w:u w:val="single"/>
-        </w:rPr>
-        <w:t>In the Que</w:t>
-      </w:r>
-      <w:r>
-        <w:rPr>
-          <w:rFonts w:ascii="Times New Roman" w:hAnsi="Times New Roman" w:cs="Times New Roman"/>
-          <w:b/>
-          <w:sz w:val="28"/>
-          <w:szCs w:val="28"/>
-          <w:u w:val="single"/>
-        </w:rPr>
-        <w:t>ue</w:t>
-      </w:r>
     </w:p>
     <w:p>
       <w:pPr>
@@ -418,7 +551,7 @@
           <w:sz w:val="28"/>
           <w:szCs w:val="28"/>
         </w:rPr>
-        <w:t>Check air tanks (refill if needed)</w:t>
+        <w:t xml:space="preserve"> </w:t>
       </w:r>
     </w:p>
     <w:p>
@@ -436,126 +569,6 @@
           <w:u w:val="single"/>
         </w:rPr>
       </w:pPr>
-      <w:r>
-        <w:rPr>
-          <w:rFonts w:ascii="Times New Roman" w:hAnsi="Times New Roman" w:cs="Times New Roman"/>
-          <w:sz w:val="28"/>
-          <w:szCs w:val="28"/>
-        </w:rPr>
-        <w:t>Check robot shooter angle (is it set right on shim?)</w:t>
-      </w:r>
-    </w:p>
-    <w:p>
-      <w:pPr>
-        <w:pStyle w:val="ListParagraph"/>
-        <w:numPr>
-          <w:ilvl w:val="0"/>
-          <w:numId w:val="5"/>
-        </w:numPr>
-        <w:rPr>
-          <w:rFonts w:ascii="Times New Roman" w:hAnsi="Times New Roman" w:cs="Times New Roman"/>
-          <w:b/>
-          <w:sz w:val="28"/>
-          <w:szCs w:val="28"/>
-          <w:u w:val="single"/>
-        </w:rPr>
-      </w:pPr>
-      <w:r>
-        <w:rPr>
-          <w:rFonts w:ascii="Times New Roman" w:hAnsi="Times New Roman" w:cs="Times New Roman"/>
-          <w:sz w:val="28"/>
-          <w:szCs w:val="28"/>
-        </w:rPr>
-        <w:t>Talk to alliance coaches and determine strategy</w:t>
-      </w:r>
-    </w:p>
-    <w:p>
-      <w:pPr>
-        <w:pStyle w:val="ListParagraph"/>
-        <w:numPr>
-          <w:ilvl w:val="0"/>
-          <w:numId w:val="5"/>
-        </w:numPr>
-        <w:rPr>
-          <w:rFonts w:ascii="Times New Roman" w:hAnsi="Times New Roman" w:cs="Times New Roman"/>
-          <w:b/>
-          <w:sz w:val="28"/>
-          <w:szCs w:val="28"/>
-          <w:u w:val="single"/>
-        </w:rPr>
-      </w:pPr>
-      <w:r>
-        <w:rPr>
-          <w:rFonts w:ascii="Times New Roman" w:hAnsi="Times New Roman" w:cs="Times New Roman"/>
-          <w:sz w:val="28"/>
-          <w:szCs w:val="28"/>
-        </w:rPr>
-        <w:t>Tank valve is closed</w:t>
-      </w:r>
-    </w:p>
-    <w:p>
-      <w:pPr>
-        <w:pStyle w:val="ListParagraph"/>
-        <w:numPr>
-          <w:ilvl w:val="0"/>
-          <w:numId w:val="5"/>
-        </w:numPr>
-        <w:rPr>
-          <w:rFonts w:ascii="Times New Roman" w:hAnsi="Times New Roman" w:cs="Times New Roman"/>
-          <w:b/>
-          <w:sz w:val="28"/>
-          <w:szCs w:val="28"/>
-          <w:u w:val="single"/>
-        </w:rPr>
-      </w:pPr>
-      <w:r>
-        <w:rPr>
-          <w:rFonts w:ascii="Times New Roman" w:hAnsi="Times New Roman" w:cs="Times New Roman"/>
-          <w:sz w:val="28"/>
-          <w:szCs w:val="28"/>
-        </w:rPr>
-        <w:t xml:space="preserve"> </w:t>
-      </w:r>
-    </w:p>
-    <w:p>
-      <w:pPr>
-        <w:pStyle w:val="ListParagraph"/>
-        <w:numPr>
-          <w:ilvl w:val="0"/>
-          <w:numId w:val="5"/>
-        </w:numPr>
-        <w:rPr>
-          <w:rFonts w:ascii="Times New Roman" w:hAnsi="Times New Roman" w:cs="Times New Roman"/>
-          <w:b/>
-          <w:sz w:val="28"/>
-          <w:szCs w:val="28"/>
-          <w:u w:val="single"/>
-        </w:rPr>
-      </w:pPr>
-      <w:r>
-        <w:rPr>
-          <w:rFonts w:ascii="Times New Roman" w:hAnsi="Times New Roman" w:cs="Times New Roman"/>
-          <w:sz w:val="28"/>
-          <w:szCs w:val="28"/>
-        </w:rPr>
-        <w:t xml:space="preserve"> </w:t>
-      </w:r>
-    </w:p>
-    <w:p>
-      <w:pPr>
-        <w:pStyle w:val="ListParagraph"/>
-        <w:numPr>
-          <w:ilvl w:val="0"/>
-          <w:numId w:val="5"/>
-        </w:numPr>
-        <w:rPr>
-          <w:rFonts w:ascii="Times New Roman" w:hAnsi="Times New Roman" w:cs="Times New Roman"/>
-          <w:b/>
-          <w:sz w:val="28"/>
-          <w:szCs w:val="28"/>
-          <w:u w:val="single"/>
-        </w:rPr>
-      </w:pPr>
     </w:p>
     <w:p>
       <w:pPr>
@@ -599,7 +612,25 @@
           <w:sz w:val="28"/>
           <w:szCs w:val="28"/>
         </w:rPr>
-        <w:t>Robot set up for auton (touching the pyramid)</w:t>
+        <w:t xml:space="preserve">Robot set up for </w:t>
+      </w:r>
+      <w:proofErr w:type="spellStart"/>
+      <w:r>
+        <w:rPr>
+          <w:rFonts w:ascii="Times New Roman" w:hAnsi="Times New Roman" w:cs="Times New Roman"/>
+          <w:sz w:val="28"/>
+          <w:szCs w:val="28"/>
+        </w:rPr>
+        <w:t>auton</w:t>
+      </w:r>
+      <w:proofErr w:type="spellEnd"/>
+      <w:r>
+        <w:rPr>
+          <w:rFonts w:ascii="Times New Roman" w:hAnsi="Times New Roman" w:cs="Times New Roman"/>
+          <w:sz w:val="28"/>
+          <w:szCs w:val="28"/>
+        </w:rPr>
+        <w:t xml:space="preserve"> (touching the pyramid)</w:t>
       </w:r>
     </w:p>
     <w:p>
@@ -647,8 +678,18 @@
           <w:sz w:val="28"/>
           <w:szCs w:val="28"/>
         </w:rPr>
-        <w:t>TURN ROBOT ON!!!!!</w:t>
-      </w:r>
+        <w:t>TURN ROBOT ON</w:t>
+      </w:r>
+      <w:proofErr w:type="gramStart"/>
+      <w:r>
+        <w:rPr>
+          <w:rFonts w:ascii="Times New Roman" w:hAnsi="Times New Roman" w:cs="Times New Roman"/>
+          <w:sz w:val="28"/>
+          <w:szCs w:val="28"/>
+        </w:rPr>
+        <w:t>!!!!!</w:t>
+      </w:r>
+      <w:proofErr w:type="gramEnd"/>
     </w:p>
     <w:p>
       <w:pPr>
